--- a/individual/A4.docx
+++ b/individual/A4.docx
@@ -190,17 +190,10 @@
         <w:keepLines w:val="false"/>
         <w:pageBreakBefore w:val="false"/>
         <w:widowControl/>
-        <w:numPr>
-          <w:ilvl w:val="0"/>
-          <w:numId w:val="1"/>
-        </w:numPr>
         <w:shd w:val="clear" w:fill="auto"/>
         <w:spacing w:lineRule="auto" w:line="276" w:before="0" w:after="200"/>
-        <w:ind w:left="720" w:right="0" w:hanging="360"/>
         <w:jc w:val="left"/>
-        <w:rPr>
-          <w:lang w:val="en-GB"/>
-        </w:rPr>
+        <w:rPr/>
       </w:pPr>
       <w:r>
         <w:rPr>
@@ -228,17 +221,10 @@
       <w:pPr>
         <w:pStyle w:val="LOnormal"/>
         <w:widowControl/>
-        <w:numPr>
-          <w:ilvl w:val="0"/>
-          <w:numId w:val="0"/>
-        </w:numPr>
         <w:shd w:val="clear" w:fill="auto"/>
         <w:spacing w:lineRule="auto" w:line="276" w:before="0" w:after="200"/>
-        <w:ind w:left="709" w:right="0" w:hanging="0"/>
         <w:jc w:val="left"/>
-        <w:rPr>
-          <w:lang w:val="en-GB"/>
-        </w:rPr>
+        <w:rPr/>
       </w:pPr>
       <w:r>
         <w:rPr>
@@ -369,17 +355,10 @@
         <w:keepLines w:val="false"/>
         <w:pageBreakBefore w:val="false"/>
         <w:widowControl/>
-        <w:numPr>
-          <w:ilvl w:val="0"/>
-          <w:numId w:val="1"/>
-        </w:numPr>
         <w:shd w:val="clear" w:fill="auto"/>
         <w:spacing w:lineRule="auto" w:line="276" w:before="0" w:after="0"/>
-        <w:ind w:left="720" w:right="0" w:hanging="360"/>
         <w:jc w:val="left"/>
-        <w:rPr>
-          <w:lang w:val="en-GB"/>
-        </w:rPr>
+        <w:rPr/>
       </w:pPr>
       <w:r>
         <w:rPr>
@@ -412,13 +391,13 @@
         <w:widowControl/>
         <w:shd w:val="clear" w:fill="auto"/>
         <w:spacing w:lineRule="auto" w:line="276" w:before="0" w:after="200"/>
-        <w:ind w:left="720" w:right="0" w:hanging="0"/>
         <w:jc w:val="left"/>
-        <w:rPr>
-          <w:rFonts w:ascii="Times New Roman" w:hAnsi="Times New Roman" w:eastAsia="Times New Roman" w:cs="Times New Roman"/>
-          <w:b w:val="false"/>
-          <w:b w:val="false"/>
-          <w:i w:val="false"/>
+        <w:rPr/>
+      </w:pPr>
+      <w:r>
+        <w:rPr>
+          <w:rFonts w:eastAsia="Times New Roman" w:cs="Times New Roman" w:ascii="Times New Roman" w:hAnsi="Times New Roman"/>
+          <w:b w:val="false"/>
           <w:i w:val="false"/>
           <w:caps w:val="false"/>
           <w:smallCaps w:val="false"/>
@@ -434,11 +413,26 @@
           <w:vertAlign w:val="baseline"/>
           <w:lang w:val="en-GB"/>
         </w:rPr>
-      </w:pPr>
-      <w:r>
-        <w:rPr>
-          <w:rFonts w:eastAsia="Times New Roman" w:cs="Times New Roman" w:ascii="Times New Roman" w:hAnsi="Times New Roman"/>
-          <w:b w:val="false"/>
+        <w:t>Client has attended counselling sessions in the past. Most of these sessions were conducted in a rehabilitation centre where he was recovering from Alcohol addiction.</w:t>
+        <w:br/>
+      </w:r>
+    </w:p>
+    <w:p>
+      <w:pPr>
+        <w:pStyle w:val="LOnormal"/>
+        <w:keepNext w:val="false"/>
+        <w:keepLines w:val="false"/>
+        <w:pageBreakBefore w:val="false"/>
+        <w:widowControl/>
+        <w:shd w:val="clear" w:fill="auto"/>
+        <w:spacing w:lineRule="auto" w:line="276" w:before="0" w:after="200"/>
+        <w:jc w:val="left"/>
+        <w:rPr/>
+      </w:pPr>
+      <w:r>
+        <w:rPr>
+          <w:rFonts w:eastAsia="Times New Roman" w:cs="Times New Roman" w:ascii="Times New Roman" w:hAnsi="Times New Roman"/>
+          <w:b/>
           <w:i w:val="false"/>
           <w:caps w:val="false"/>
           <w:smallCaps w:val="false"/>
@@ -454,74 +448,17 @@
           <w:vertAlign w:val="baseline"/>
           <w:lang w:val="en-GB"/>
         </w:rPr>
-        <w:t>Client has attended counselling sessions in the past. Most of these sessions were conducted in a rehabilitation centre where he was recovering from Alcohol addiction.</w:t>
-        <w:br/>
-      </w:r>
-    </w:p>
-    <w:p>
-      <w:pPr>
-        <w:pStyle w:val="LOnormal"/>
-        <w:keepNext w:val="false"/>
-        <w:keepLines w:val="false"/>
-        <w:pageBreakBefore w:val="false"/>
+        <w:t>The current situation (allow the client to share whatever has brought him/her for therapy).</w:t>
+      </w:r>
+    </w:p>
+    <w:p>
+      <w:pPr>
+        <w:pStyle w:val="LOnormal"/>
         <w:widowControl/>
-        <w:numPr>
-          <w:ilvl w:val="0"/>
-          <w:numId w:val="2"/>
-        </w:numPr>
         <w:shd w:val="clear" w:fill="auto"/>
         <w:spacing w:lineRule="auto" w:line="276" w:before="0" w:after="200"/>
-        <w:ind w:left="720" w:right="0" w:hanging="360"/>
         <w:jc w:val="left"/>
-        <w:rPr>
-          <w:lang w:val="en-GB"/>
-        </w:rPr>
-      </w:pPr>
-      <w:r>
-        <w:rPr>
-          <w:rFonts w:eastAsia="Times New Roman" w:cs="Times New Roman" w:ascii="Times New Roman" w:hAnsi="Times New Roman"/>
-          <w:b/>
-          <w:i w:val="false"/>
-          <w:caps w:val="false"/>
-          <w:smallCaps w:val="false"/>
-          <w:strike w:val="false"/>
-          <w:dstrike w:val="false"/>
-          <w:color w:val="000000"/>
-          <w:position w:val="0"/>
-          <w:sz w:val="24"/>
-          <w:sz w:val="24"/>
-          <w:szCs w:val="24"/>
-          <w:u w:val="none"/>
-          <w:shd w:fill="auto" w:val="clear"/>
-          <w:vertAlign w:val="baseline"/>
-          <w:lang w:val="en-GB"/>
-        </w:rPr>
-        <w:t>The current situation (allow the client to share whatever has brought him/her for therapy).</w:t>
-      </w:r>
-    </w:p>
-    <w:p>
-      <w:pPr>
-        <w:pStyle w:val="LOnormal"/>
-        <w:widowControl/>
-        <w:numPr>
-          <w:ilvl w:val="0"/>
-          <w:numId w:val="0"/>
-        </w:numPr>
-        <w:shd w:val="clear" w:fill="auto"/>
-        <w:spacing w:lineRule="auto" w:line="276" w:before="0" w:after="200"/>
-        <w:ind w:left="720" w:right="0" w:hanging="0"/>
-        <w:jc w:val="left"/>
-        <w:rPr>
-          <w:rFonts w:ascii="Times New Roman" w:hAnsi="Times New Roman" w:eastAsia="Times New Roman" w:cs="Times New Roman"/>
-          <w:b w:val="false"/>
-          <w:b w:val="false"/>
-          <w:position w:val="0"/>
-          <w:sz w:val="24"/>
-          <w:sz w:val="24"/>
-          <w:szCs w:val="24"/>
-          <w:vertAlign w:val="baseline"/>
-          <w:lang w:val="en-GB"/>
-        </w:rPr>
+        <w:rPr/>
       </w:pPr>
       <w:r>
         <w:rPr>
@@ -553,17 +490,10 @@
         <w:keepLines w:val="false"/>
         <w:pageBreakBefore w:val="false"/>
         <w:widowControl/>
-        <w:numPr>
-          <w:ilvl w:val="0"/>
-          <w:numId w:val="2"/>
-        </w:numPr>
         <w:shd w:val="clear" w:fill="auto"/>
         <w:spacing w:lineRule="auto" w:line="276" w:before="0" w:after="200"/>
-        <w:ind w:left="720" w:right="0" w:hanging="360"/>
         <w:jc w:val="left"/>
-        <w:rPr>
-          <w:lang w:val="en-GB"/>
-        </w:rPr>
+        <w:rPr/>
       </w:pPr>
       <w:r>
         <w:rPr>
@@ -590,23 +520,8 @@
     <w:p>
       <w:pPr>
         <w:pStyle w:val="LOnormal"/>
-        <w:numPr>
-          <w:ilvl w:val="0"/>
-          <w:numId w:val="0"/>
-        </w:numPr>
         <w:spacing w:before="0" w:after="86"/>
-        <w:ind w:left="720" w:hanging="0"/>
-        <w:rPr>
-          <w:rFonts w:ascii="Times New Roman" w:hAnsi="Times New Roman" w:eastAsia="Times New Roman" w:cs="Times New Roman"/>
-          <w:b w:val="false"/>
-          <w:b w:val="false"/>
-          <w:position w:val="0"/>
-          <w:sz w:val="24"/>
-          <w:sz w:val="24"/>
-          <w:szCs w:val="24"/>
-          <w:vertAlign w:val="baseline"/>
-          <w:lang w:val="en-GB"/>
-        </w:rPr>
+        <w:rPr/>
       </w:pPr>
       <w:r>
         <w:rPr>
@@ -625,23 +540,8 @@
     <w:p>
       <w:pPr>
         <w:pStyle w:val="LOnormal"/>
-        <w:numPr>
-          <w:ilvl w:val="0"/>
-          <w:numId w:val="0"/>
-        </w:numPr>
         <w:spacing w:before="0" w:after="86"/>
-        <w:ind w:left="720" w:hanging="0"/>
-        <w:rPr>
-          <w:rFonts w:ascii="Times New Roman" w:hAnsi="Times New Roman" w:eastAsia="Times New Roman" w:cs="Times New Roman"/>
-          <w:b w:val="false"/>
-          <w:b w:val="false"/>
-          <w:position w:val="0"/>
-          <w:sz w:val="24"/>
-          <w:sz w:val="24"/>
-          <w:szCs w:val="24"/>
-          <w:vertAlign w:val="baseline"/>
-          <w:lang w:val="en-GB"/>
-        </w:rPr>
+        <w:rPr/>
       </w:pPr>
       <w:r>
         <w:rPr>
@@ -660,23 +560,8 @@
     <w:p>
       <w:pPr>
         <w:pStyle w:val="LOnormal"/>
-        <w:numPr>
-          <w:ilvl w:val="0"/>
-          <w:numId w:val="0"/>
-        </w:numPr>
         <w:spacing w:before="0" w:after="86"/>
-        <w:ind w:left="720" w:hanging="0"/>
-        <w:rPr>
-          <w:rFonts w:ascii="Times New Roman" w:hAnsi="Times New Roman" w:eastAsia="Times New Roman" w:cs="Times New Roman"/>
-          <w:b w:val="false"/>
-          <w:b w:val="false"/>
-          <w:position w:val="0"/>
-          <w:sz w:val="24"/>
-          <w:sz w:val="24"/>
-          <w:szCs w:val="24"/>
-          <w:vertAlign w:val="baseline"/>
-          <w:lang w:val="en-GB"/>
-        </w:rPr>
+        <w:rPr/>
       </w:pPr>
       <w:r>
         <w:rPr>
@@ -696,25 +581,10 @@
       <w:pPr>
         <w:pStyle w:val="LOnormal"/>
         <w:widowControl/>
-        <w:numPr>
-          <w:ilvl w:val="0"/>
-          <w:numId w:val="0"/>
-        </w:numPr>
         <w:shd w:val="clear" w:fill="auto"/>
         <w:spacing w:lineRule="auto" w:line="276" w:before="0" w:after="86"/>
-        <w:ind w:left="720" w:right="0" w:hanging="0"/>
         <w:jc w:val="left"/>
-        <w:rPr>
-          <w:rFonts w:ascii="Times New Roman" w:hAnsi="Times New Roman" w:eastAsia="Times New Roman" w:cs="Times New Roman"/>
-          <w:b w:val="false"/>
-          <w:b w:val="false"/>
-          <w:position w:val="0"/>
-          <w:sz w:val="24"/>
-          <w:sz w:val="24"/>
-          <w:szCs w:val="24"/>
-          <w:vertAlign w:val="baseline"/>
-          <w:lang w:val="en-GB"/>
-        </w:rPr>
+        <w:rPr/>
       </w:pPr>
       <w:r>
         <w:rPr>
@@ -743,13 +613,8 @@
       <w:pPr>
         <w:pStyle w:val="LOnormal"/>
         <w:widowControl/>
-        <w:numPr>
-          <w:ilvl w:val="0"/>
-          <w:numId w:val="0"/>
-        </w:numPr>
         <w:shd w:val="clear" w:fill="auto"/>
         <w:spacing w:lineRule="auto" w:line="276" w:before="0" w:after="86"/>
-        <w:ind w:left="720" w:right="0" w:hanging="0"/>
         <w:jc w:val="left"/>
         <w:rPr>
           <w:lang w:val="en-GB"/>
@@ -765,13 +630,8 @@
       <w:pPr>
         <w:pStyle w:val="LOnormal"/>
         <w:widowControl/>
-        <w:numPr>
-          <w:ilvl w:val="0"/>
-          <w:numId w:val="0"/>
-        </w:numPr>
         <w:shd w:val="clear" w:fill="auto"/>
         <w:spacing w:lineRule="auto" w:line="276" w:before="0" w:after="200"/>
-        <w:ind w:left="720" w:right="0" w:hanging="0"/>
         <w:jc w:val="left"/>
         <w:rPr>
           <w:lang w:val="en-GB"/>
@@ -838,6 +698,18 @@
         <w:rPr>
           <w:lang w:val="en-GB"/>
         </w:rPr>
+      </w:r>
+    </w:p>
+    <w:p>
+      <w:pPr>
+        <w:pStyle w:val="LOnormal"/>
+        <w:jc w:val="right"/>
+        <w:rPr>
+          <w:lang w:val="en-GB"/>
+        </w:rPr>
+      </w:pPr>
+      <w:r>
+        <w:rPr/>
       </w:r>
     </w:p>
     <w:p>
@@ -1900,467 +1772,6 @@
 </w:document>
 </file>
 
-<file path=word/numbering.xml><?xml version="1.0" encoding="utf-8"?>
-<w:numbering xmlns:w="http://schemas.openxmlformats.org/wordprocessingml/2006/main" xmlns:o="urn:schemas-microsoft-com:office:office" xmlns:r="http://schemas.openxmlformats.org/officeDocument/2006/relationships" xmlns:v="urn:schemas-microsoft-com:vml" xmlns:mc="http://schemas.openxmlformats.org/markup-compatibility/2006" xmlns:w14="http://schemas.microsoft.com/office/word/2010/wordml" mc:Ignorable="w14">
-  <w:abstractNum w:abstractNumId="1">
-    <w:lvl w:ilvl="0">
-      <w:start w:val="1"/>
-      <w:numFmt w:val="decimal"/>
-      <w:lvlText w:val="%1."/>
-      <w:lvlJc w:val="left"/>
-      <w:pPr>
-        <w:tabs>
-          <w:tab w:val="num" w:pos="0"/>
-        </w:tabs>
-        <w:ind w:left="720" w:hanging="360"/>
-      </w:pPr>
-      <w:rPr>
-        <w:vertAlign w:val="baseline"/>
-        <w:position w:val="0"/>
-        <w:sz w:val="22"/>
-        <w:sz w:val="22"/>
-      </w:rPr>
-    </w:lvl>
-    <w:lvl w:ilvl="1">
-      <w:start w:val="1"/>
-      <w:numFmt w:val="lowerLetter"/>
-      <w:lvlText w:val="%2."/>
-      <w:lvlJc w:val="left"/>
-      <w:pPr>
-        <w:tabs>
-          <w:tab w:val="num" w:pos="0"/>
-        </w:tabs>
-        <w:ind w:left="1440" w:hanging="360"/>
-      </w:pPr>
-      <w:rPr>
-        <w:vertAlign w:val="baseline"/>
-        <w:position w:val="0"/>
-        <w:sz w:val="22"/>
-        <w:sz w:val="22"/>
-      </w:rPr>
-    </w:lvl>
-    <w:lvl w:ilvl="2">
-      <w:start w:val="1"/>
-      <w:numFmt w:val="lowerRoman"/>
-      <w:lvlText w:val="%3."/>
-      <w:lvlJc w:val="right"/>
-      <w:pPr>
-        <w:tabs>
-          <w:tab w:val="num" w:pos="0"/>
-        </w:tabs>
-        <w:ind w:left="2160" w:hanging="180"/>
-      </w:pPr>
-      <w:rPr>
-        <w:vertAlign w:val="baseline"/>
-        <w:position w:val="0"/>
-        <w:sz w:val="22"/>
-        <w:sz w:val="22"/>
-      </w:rPr>
-    </w:lvl>
-    <w:lvl w:ilvl="3">
-      <w:start w:val="1"/>
-      <w:numFmt w:val="decimal"/>
-      <w:lvlText w:val="%4."/>
-      <w:lvlJc w:val="left"/>
-      <w:pPr>
-        <w:tabs>
-          <w:tab w:val="num" w:pos="0"/>
-        </w:tabs>
-        <w:ind w:left="2880" w:hanging="360"/>
-      </w:pPr>
-      <w:rPr>
-        <w:vertAlign w:val="baseline"/>
-        <w:position w:val="0"/>
-        <w:sz w:val="22"/>
-        <w:sz w:val="22"/>
-      </w:rPr>
-    </w:lvl>
-    <w:lvl w:ilvl="4">
-      <w:start w:val="1"/>
-      <w:numFmt w:val="lowerLetter"/>
-      <w:lvlText w:val="%5."/>
-      <w:lvlJc w:val="left"/>
-      <w:pPr>
-        <w:tabs>
-          <w:tab w:val="num" w:pos="0"/>
-        </w:tabs>
-        <w:ind w:left="3600" w:hanging="360"/>
-      </w:pPr>
-      <w:rPr>
-        <w:vertAlign w:val="baseline"/>
-        <w:position w:val="0"/>
-        <w:sz w:val="22"/>
-        <w:sz w:val="22"/>
-      </w:rPr>
-    </w:lvl>
-    <w:lvl w:ilvl="5">
-      <w:start w:val="1"/>
-      <w:numFmt w:val="lowerRoman"/>
-      <w:lvlText w:val="%6."/>
-      <w:lvlJc w:val="right"/>
-      <w:pPr>
-        <w:tabs>
-          <w:tab w:val="num" w:pos="0"/>
-        </w:tabs>
-        <w:ind w:left="4320" w:hanging="180"/>
-      </w:pPr>
-      <w:rPr>
-        <w:vertAlign w:val="baseline"/>
-        <w:position w:val="0"/>
-        <w:sz w:val="22"/>
-        <w:sz w:val="22"/>
-      </w:rPr>
-    </w:lvl>
-    <w:lvl w:ilvl="6">
-      <w:start w:val="1"/>
-      <w:numFmt w:val="decimal"/>
-      <w:lvlText w:val="%7."/>
-      <w:lvlJc w:val="left"/>
-      <w:pPr>
-        <w:tabs>
-          <w:tab w:val="num" w:pos="0"/>
-        </w:tabs>
-        <w:ind w:left="5040" w:hanging="360"/>
-      </w:pPr>
-      <w:rPr>
-        <w:vertAlign w:val="baseline"/>
-        <w:position w:val="0"/>
-        <w:sz w:val="22"/>
-        <w:sz w:val="22"/>
-      </w:rPr>
-    </w:lvl>
-    <w:lvl w:ilvl="7">
-      <w:start w:val="1"/>
-      <w:numFmt w:val="lowerLetter"/>
-      <w:lvlText w:val="%8."/>
-      <w:lvlJc w:val="left"/>
-      <w:pPr>
-        <w:tabs>
-          <w:tab w:val="num" w:pos="0"/>
-        </w:tabs>
-        <w:ind w:left="5760" w:hanging="360"/>
-      </w:pPr>
-      <w:rPr>
-        <w:vertAlign w:val="baseline"/>
-        <w:position w:val="0"/>
-        <w:sz w:val="22"/>
-        <w:sz w:val="22"/>
-      </w:rPr>
-    </w:lvl>
-    <w:lvl w:ilvl="8">
-      <w:start w:val="1"/>
-      <w:numFmt w:val="lowerRoman"/>
-      <w:lvlText w:val="%9."/>
-      <w:lvlJc w:val="right"/>
-      <w:pPr>
-        <w:tabs>
-          <w:tab w:val="num" w:pos="0"/>
-        </w:tabs>
-        <w:ind w:left="6480" w:hanging="180"/>
-      </w:pPr>
-      <w:rPr>
-        <w:vertAlign w:val="baseline"/>
-        <w:position w:val="0"/>
-        <w:sz w:val="22"/>
-        <w:sz w:val="22"/>
-      </w:rPr>
-    </w:lvl>
-  </w:abstractNum>
-  <w:abstractNum w:abstractNumId="2">
-    <w:lvl w:ilvl="0">
-      <w:start w:val="3"/>
-      <w:numFmt w:val="decimal"/>
-      <w:lvlText w:val="%1"/>
-      <w:lvlJc w:val="left"/>
-      <w:pPr>
-        <w:tabs>
-          <w:tab w:val="num" w:pos="0"/>
-        </w:tabs>
-        <w:ind w:left="720" w:hanging="360"/>
-      </w:pPr>
-      <w:rPr>
-        <w:vertAlign w:val="baseline"/>
-        <w:position w:val="0"/>
-        <w:sz w:val="22"/>
-        <w:sz w:val="22"/>
-      </w:rPr>
-    </w:lvl>
-    <w:lvl w:ilvl="1">
-      <w:start w:val="1"/>
-      <w:numFmt w:val="lowerLetter"/>
-      <w:lvlText w:val="%2."/>
-      <w:lvlJc w:val="left"/>
-      <w:pPr>
-        <w:tabs>
-          <w:tab w:val="num" w:pos="0"/>
-        </w:tabs>
-        <w:ind w:left="1440" w:hanging="360"/>
-      </w:pPr>
-      <w:rPr>
-        <w:vertAlign w:val="baseline"/>
-        <w:position w:val="0"/>
-        <w:sz w:val="22"/>
-        <w:sz w:val="22"/>
-      </w:rPr>
-    </w:lvl>
-    <w:lvl w:ilvl="2">
-      <w:start w:val="1"/>
-      <w:numFmt w:val="lowerRoman"/>
-      <w:lvlText w:val="%3."/>
-      <w:lvlJc w:val="right"/>
-      <w:pPr>
-        <w:tabs>
-          <w:tab w:val="num" w:pos="0"/>
-        </w:tabs>
-        <w:ind w:left="2160" w:hanging="180"/>
-      </w:pPr>
-      <w:rPr>
-        <w:vertAlign w:val="baseline"/>
-        <w:position w:val="0"/>
-        <w:sz w:val="22"/>
-        <w:sz w:val="22"/>
-      </w:rPr>
-    </w:lvl>
-    <w:lvl w:ilvl="3">
-      <w:start w:val="1"/>
-      <w:numFmt w:val="decimal"/>
-      <w:lvlText w:val="%4."/>
-      <w:lvlJc w:val="left"/>
-      <w:pPr>
-        <w:tabs>
-          <w:tab w:val="num" w:pos="0"/>
-        </w:tabs>
-        <w:ind w:left="2880" w:hanging="360"/>
-      </w:pPr>
-      <w:rPr>
-        <w:vertAlign w:val="baseline"/>
-        <w:position w:val="0"/>
-        <w:sz w:val="22"/>
-        <w:sz w:val="22"/>
-      </w:rPr>
-    </w:lvl>
-    <w:lvl w:ilvl="4">
-      <w:start w:val="1"/>
-      <w:numFmt w:val="lowerLetter"/>
-      <w:lvlText w:val="%5."/>
-      <w:lvlJc w:val="left"/>
-      <w:pPr>
-        <w:tabs>
-          <w:tab w:val="num" w:pos="0"/>
-        </w:tabs>
-        <w:ind w:left="3600" w:hanging="360"/>
-      </w:pPr>
-      <w:rPr>
-        <w:vertAlign w:val="baseline"/>
-        <w:position w:val="0"/>
-        <w:sz w:val="22"/>
-        <w:sz w:val="22"/>
-      </w:rPr>
-    </w:lvl>
-    <w:lvl w:ilvl="5">
-      <w:start w:val="1"/>
-      <w:numFmt w:val="lowerRoman"/>
-      <w:lvlText w:val="%6."/>
-      <w:lvlJc w:val="right"/>
-      <w:pPr>
-        <w:tabs>
-          <w:tab w:val="num" w:pos="0"/>
-        </w:tabs>
-        <w:ind w:left="4320" w:hanging="180"/>
-      </w:pPr>
-      <w:rPr>
-        <w:vertAlign w:val="baseline"/>
-        <w:position w:val="0"/>
-        <w:sz w:val="22"/>
-        <w:sz w:val="22"/>
-      </w:rPr>
-    </w:lvl>
-    <w:lvl w:ilvl="6">
-      <w:start w:val="1"/>
-      <w:numFmt w:val="decimal"/>
-      <w:lvlText w:val="%7."/>
-      <w:lvlJc w:val="left"/>
-      <w:pPr>
-        <w:tabs>
-          <w:tab w:val="num" w:pos="0"/>
-        </w:tabs>
-        <w:ind w:left="5040" w:hanging="360"/>
-      </w:pPr>
-      <w:rPr>
-        <w:vertAlign w:val="baseline"/>
-        <w:position w:val="0"/>
-        <w:sz w:val="22"/>
-        <w:sz w:val="22"/>
-      </w:rPr>
-    </w:lvl>
-    <w:lvl w:ilvl="7">
-      <w:start w:val="1"/>
-      <w:numFmt w:val="lowerLetter"/>
-      <w:lvlText w:val="%8."/>
-      <w:lvlJc w:val="left"/>
-      <w:pPr>
-        <w:tabs>
-          <w:tab w:val="num" w:pos="0"/>
-        </w:tabs>
-        <w:ind w:left="5760" w:hanging="360"/>
-      </w:pPr>
-      <w:rPr>
-        <w:vertAlign w:val="baseline"/>
-        <w:position w:val="0"/>
-        <w:sz w:val="22"/>
-        <w:sz w:val="22"/>
-      </w:rPr>
-    </w:lvl>
-    <w:lvl w:ilvl="8">
-      <w:start w:val="1"/>
-      <w:numFmt w:val="lowerRoman"/>
-      <w:lvlText w:val="%9."/>
-      <w:lvlJc w:val="right"/>
-      <w:pPr>
-        <w:tabs>
-          <w:tab w:val="num" w:pos="0"/>
-        </w:tabs>
-        <w:ind w:left="6480" w:hanging="180"/>
-      </w:pPr>
-      <w:rPr>
-        <w:vertAlign w:val="baseline"/>
-        <w:position w:val="0"/>
-        <w:sz w:val="22"/>
-        <w:sz w:val="22"/>
-      </w:rPr>
-    </w:lvl>
-  </w:abstractNum>
-  <w:abstractNum w:abstractNumId="3">
-    <w:lvl w:ilvl="0">
-      <w:start w:val="1"/>
-      <w:numFmt w:val="none"/>
-      <w:suff w:val="nothing"/>
-      <w:lvlText w:val=""/>
-      <w:lvlJc w:val="left"/>
-      <w:pPr>
-        <w:tabs>
-          <w:tab w:val="num" w:pos="0"/>
-        </w:tabs>
-        <w:ind w:left="0" w:hanging="0"/>
-      </w:pPr>
-    </w:lvl>
-    <w:lvl w:ilvl="1">
-      <w:start w:val="1"/>
-      <w:numFmt w:val="none"/>
-      <w:suff w:val="nothing"/>
-      <w:lvlText w:val=""/>
-      <w:lvlJc w:val="left"/>
-      <w:pPr>
-        <w:tabs>
-          <w:tab w:val="num" w:pos="0"/>
-        </w:tabs>
-        <w:ind w:left="0" w:hanging="0"/>
-      </w:pPr>
-    </w:lvl>
-    <w:lvl w:ilvl="2">
-      <w:start w:val="1"/>
-      <w:numFmt w:val="none"/>
-      <w:suff w:val="nothing"/>
-      <w:lvlText w:val=""/>
-      <w:lvlJc w:val="left"/>
-      <w:pPr>
-        <w:tabs>
-          <w:tab w:val="num" w:pos="0"/>
-        </w:tabs>
-        <w:ind w:left="0" w:hanging="0"/>
-      </w:pPr>
-    </w:lvl>
-    <w:lvl w:ilvl="3">
-      <w:start w:val="1"/>
-      <w:numFmt w:val="none"/>
-      <w:suff w:val="nothing"/>
-      <w:lvlText w:val=""/>
-      <w:lvlJc w:val="left"/>
-      <w:pPr>
-        <w:tabs>
-          <w:tab w:val="num" w:pos="0"/>
-        </w:tabs>
-        <w:ind w:left="0" w:hanging="0"/>
-      </w:pPr>
-    </w:lvl>
-    <w:lvl w:ilvl="4">
-      <w:start w:val="1"/>
-      <w:numFmt w:val="none"/>
-      <w:suff w:val="nothing"/>
-      <w:lvlText w:val=""/>
-      <w:lvlJc w:val="left"/>
-      <w:pPr>
-        <w:tabs>
-          <w:tab w:val="num" w:pos="0"/>
-        </w:tabs>
-        <w:ind w:left="0" w:hanging="0"/>
-      </w:pPr>
-    </w:lvl>
-    <w:lvl w:ilvl="5">
-      <w:start w:val="1"/>
-      <w:numFmt w:val="none"/>
-      <w:suff w:val="nothing"/>
-      <w:lvlText w:val=""/>
-      <w:lvlJc w:val="left"/>
-      <w:pPr>
-        <w:tabs>
-          <w:tab w:val="num" w:pos="0"/>
-        </w:tabs>
-        <w:ind w:left="0" w:hanging="0"/>
-      </w:pPr>
-    </w:lvl>
-    <w:lvl w:ilvl="6">
-      <w:start w:val="1"/>
-      <w:numFmt w:val="none"/>
-      <w:suff w:val="nothing"/>
-      <w:lvlText w:val=""/>
-      <w:lvlJc w:val="left"/>
-      <w:pPr>
-        <w:tabs>
-          <w:tab w:val="num" w:pos="0"/>
-        </w:tabs>
-        <w:ind w:left="0" w:hanging="0"/>
-      </w:pPr>
-    </w:lvl>
-    <w:lvl w:ilvl="7">
-      <w:start w:val="1"/>
-      <w:numFmt w:val="none"/>
-      <w:suff w:val="nothing"/>
-      <w:lvlText w:val=""/>
-      <w:lvlJc w:val="left"/>
-      <w:pPr>
-        <w:tabs>
-          <w:tab w:val="num" w:pos="0"/>
-        </w:tabs>
-        <w:ind w:left="0" w:hanging="0"/>
-      </w:pPr>
-    </w:lvl>
-    <w:lvl w:ilvl="8">
-      <w:start w:val="1"/>
-      <w:numFmt w:val="none"/>
-      <w:suff w:val="nothing"/>
-      <w:lvlText w:val=""/>
-      <w:lvlJc w:val="left"/>
-      <w:pPr>
-        <w:tabs>
-          <w:tab w:val="num" w:pos="0"/>
-        </w:tabs>
-        <w:ind w:left="0" w:hanging="0"/>
-      </w:pPr>
-    </w:lvl>
-  </w:abstractNum>
-  <w:num w:numId="1">
-    <w:abstractNumId w:val="1"/>
-  </w:num>
-  <w:num w:numId="2">
-    <w:abstractNumId w:val="2"/>
-  </w:num>
-  <w:num w:numId="3">
-    <w:abstractNumId w:val="3"/>
-  </w:num>
-</w:numbering>
-</file>
-
 <file path=word/styles.xml><?xml version="1.0" encoding="utf-8"?>
 <w:styles xmlns:w="http://schemas.openxmlformats.org/wordprocessingml/2006/main" xmlns:w14="http://schemas.microsoft.com/office/word/2010/wordml" xmlns:mc="http://schemas.openxmlformats.org/markup-compatibility/2006" mc:Ignorable="w14">
   <w:docDefaults>
@@ -2397,6 +1808,11 @@
       <w:szCs w:val="24"/>
       <w:lang w:val="en-GB" w:eastAsia="zxx" w:bidi="hi-IN"/>
     </w:rPr>
+  </w:style>
+  <w:style w:type="character" w:styleId="NumberingSymbols">
+    <w:name w:val="Numbering Symbols"/>
+    <w:qFormat/>
+    <w:rPr/>
   </w:style>
   <w:style w:type="paragraph" w:styleId="Heading">
     <w:name w:val="Heading"/>

--- a/individual/A4.docx
+++ b/individual/A4.docx
@@ -5,9 +5,12 @@
     <w:p>
       <w:pPr>
         <w:pStyle w:val="LOnormal"/>
+        <w:spacing w:lineRule="auto" w:line="240"/>
         <w:jc w:val="right"/>
         <w:rPr>
-          <w:lang w:val="en-GB"/>
+          <w:rFonts w:ascii="Times New Roman" w:hAnsi="Times New Roman"/>
+          <w:sz w:val="24"/>
+          <w:szCs w:val="24"/>
         </w:rPr>
       </w:pPr>
       <w:bookmarkStart w:id="0" w:name="_gjdgxs"/>
@@ -45,9 +48,12 @@
     <w:p>
       <w:pPr>
         <w:pStyle w:val="LOnormal"/>
+        <w:spacing w:lineRule="auto" w:line="240"/>
         <w:jc w:val="center"/>
         <w:rPr>
-          <w:lang w:val="en-GB"/>
+          <w:rFonts w:ascii="Times New Roman" w:hAnsi="Times New Roman"/>
+          <w:sz w:val="24"/>
+          <w:szCs w:val="24"/>
         </w:rPr>
       </w:pPr>
       <w:r>
@@ -68,8 +74,11 @@
     <w:p>
       <w:pPr>
         <w:pStyle w:val="LOnormal"/>
-        <w:rPr>
-          <w:lang w:val="en-GB"/>
+        <w:spacing w:lineRule="auto" w:line="240"/>
+        <w:rPr>
+          <w:rFonts w:ascii="Times New Roman" w:hAnsi="Times New Roman"/>
+          <w:sz w:val="24"/>
+          <w:szCs w:val="24"/>
         </w:rPr>
       </w:pPr>
       <w:r>
@@ -134,8 +143,11 @@
     <w:p>
       <w:pPr>
         <w:pStyle w:val="LOnormal"/>
-        <w:rPr>
-          <w:lang w:val="en-GB"/>
+        <w:spacing w:lineRule="auto" w:line="240"/>
+        <w:rPr>
+          <w:rFonts w:ascii="Times New Roman" w:hAnsi="Times New Roman"/>
+          <w:sz w:val="24"/>
+          <w:szCs w:val="24"/>
         </w:rPr>
       </w:pPr>
       <w:r>
@@ -191,9 +203,13 @@
         <w:pageBreakBefore w:val="false"/>
         <w:widowControl/>
         <w:shd w:val="clear" w:fill="auto"/>
-        <w:spacing w:lineRule="auto" w:line="276" w:before="0" w:after="200"/>
+        <w:spacing w:lineRule="auto" w:line="240" w:before="0" w:after="200"/>
         <w:jc w:val="left"/>
-        <w:rPr/>
+        <w:rPr>
+          <w:rFonts w:ascii="Times New Roman" w:hAnsi="Times New Roman"/>
+          <w:sz w:val="24"/>
+          <w:szCs w:val="24"/>
+        </w:rPr>
       </w:pPr>
       <w:r>
         <w:rPr>
@@ -222,9 +238,13 @@
         <w:pStyle w:val="LOnormal"/>
         <w:widowControl/>
         <w:shd w:val="clear" w:fill="auto"/>
-        <w:spacing w:lineRule="auto" w:line="276" w:before="0" w:after="200"/>
+        <w:spacing w:lineRule="auto" w:line="240" w:before="0" w:after="200"/>
         <w:jc w:val="left"/>
-        <w:rPr/>
+        <w:rPr>
+          <w:rFonts w:ascii="Times New Roman" w:hAnsi="Times New Roman"/>
+          <w:sz w:val="24"/>
+          <w:szCs w:val="24"/>
+        </w:rPr>
       </w:pPr>
       <w:r>
         <w:rPr>
@@ -356,9 +376,13 @@
         <w:pageBreakBefore w:val="false"/>
         <w:widowControl/>
         <w:shd w:val="clear" w:fill="auto"/>
-        <w:spacing w:lineRule="auto" w:line="276" w:before="0" w:after="0"/>
+        <w:spacing w:lineRule="auto" w:line="240" w:before="0" w:after="0"/>
         <w:jc w:val="left"/>
-        <w:rPr/>
+        <w:rPr>
+          <w:rFonts w:ascii="Times New Roman" w:hAnsi="Times New Roman"/>
+          <w:sz w:val="24"/>
+          <w:szCs w:val="24"/>
+        </w:rPr>
       </w:pPr>
       <w:r>
         <w:rPr>
@@ -390,9 +414,13 @@
         <w:pageBreakBefore w:val="false"/>
         <w:widowControl/>
         <w:shd w:val="clear" w:fill="auto"/>
-        <w:spacing w:lineRule="auto" w:line="276" w:before="0" w:after="200"/>
+        <w:spacing w:lineRule="auto" w:line="240" w:before="0" w:after="200"/>
         <w:jc w:val="left"/>
-        <w:rPr/>
+        <w:rPr>
+          <w:rFonts w:ascii="Times New Roman" w:hAnsi="Times New Roman"/>
+          <w:sz w:val="24"/>
+          <w:szCs w:val="24"/>
+        </w:rPr>
       </w:pPr>
       <w:r>
         <w:rPr>
@@ -425,9 +453,13 @@
         <w:pageBreakBefore w:val="false"/>
         <w:widowControl/>
         <w:shd w:val="clear" w:fill="auto"/>
-        <w:spacing w:lineRule="auto" w:line="276" w:before="0" w:after="200"/>
+        <w:spacing w:lineRule="auto" w:line="240" w:before="0" w:after="200"/>
         <w:jc w:val="left"/>
-        <w:rPr/>
+        <w:rPr>
+          <w:rFonts w:ascii="Times New Roman" w:hAnsi="Times New Roman"/>
+          <w:sz w:val="24"/>
+          <w:szCs w:val="24"/>
+        </w:rPr>
       </w:pPr>
       <w:r>
         <w:rPr>
@@ -456,9 +488,13 @@
         <w:pStyle w:val="LOnormal"/>
         <w:widowControl/>
         <w:shd w:val="clear" w:fill="auto"/>
-        <w:spacing w:lineRule="auto" w:line="276" w:before="0" w:after="200"/>
+        <w:spacing w:lineRule="auto" w:line="240" w:before="0" w:after="200"/>
         <w:jc w:val="left"/>
-        <w:rPr/>
+        <w:rPr>
+          <w:rFonts w:ascii="Times New Roman" w:hAnsi="Times New Roman"/>
+          <w:sz w:val="24"/>
+          <w:szCs w:val="24"/>
+        </w:rPr>
       </w:pPr>
       <w:r>
         <w:rPr>
@@ -491,9 +527,13 @@
         <w:pageBreakBefore w:val="false"/>
         <w:widowControl/>
         <w:shd w:val="clear" w:fill="auto"/>
-        <w:spacing w:lineRule="auto" w:line="276" w:before="0" w:after="200"/>
+        <w:spacing w:lineRule="auto" w:line="240" w:before="0" w:after="200"/>
         <w:jc w:val="left"/>
-        <w:rPr/>
+        <w:rPr>
+          <w:rFonts w:ascii="Times New Roman" w:hAnsi="Times New Roman"/>
+          <w:sz w:val="24"/>
+          <w:szCs w:val="24"/>
+        </w:rPr>
       </w:pPr>
       <w:r>
         <w:rPr>
@@ -520,8 +560,12 @@
     <w:p>
       <w:pPr>
         <w:pStyle w:val="LOnormal"/>
-        <w:spacing w:before="0" w:after="86"/>
-        <w:rPr/>
+        <w:spacing w:lineRule="auto" w:line="240" w:before="0" w:after="86"/>
+        <w:rPr>
+          <w:rFonts w:ascii="Times New Roman" w:hAnsi="Times New Roman"/>
+          <w:sz w:val="24"/>
+          <w:szCs w:val="24"/>
+        </w:rPr>
       </w:pPr>
       <w:r>
         <w:rPr>
@@ -540,8 +584,12 @@
     <w:p>
       <w:pPr>
         <w:pStyle w:val="LOnormal"/>
-        <w:spacing w:before="0" w:after="86"/>
-        <w:rPr/>
+        <w:spacing w:lineRule="auto" w:line="240" w:before="0" w:after="86"/>
+        <w:rPr>
+          <w:rFonts w:ascii="Times New Roman" w:hAnsi="Times New Roman"/>
+          <w:sz w:val="24"/>
+          <w:szCs w:val="24"/>
+        </w:rPr>
       </w:pPr>
       <w:r>
         <w:rPr>
@@ -560,8 +608,12 @@
     <w:p>
       <w:pPr>
         <w:pStyle w:val="LOnormal"/>
-        <w:spacing w:before="0" w:after="86"/>
-        <w:rPr/>
+        <w:spacing w:lineRule="auto" w:line="240" w:before="0" w:after="86"/>
+        <w:rPr>
+          <w:rFonts w:ascii="Times New Roman" w:hAnsi="Times New Roman"/>
+          <w:sz w:val="24"/>
+          <w:szCs w:val="24"/>
+        </w:rPr>
       </w:pPr>
       <w:r>
         <w:rPr>
@@ -582,9 +634,13 @@
         <w:pStyle w:val="LOnormal"/>
         <w:widowControl/>
         <w:shd w:val="clear" w:fill="auto"/>
-        <w:spacing w:lineRule="auto" w:line="276" w:before="0" w:after="86"/>
+        <w:spacing w:lineRule="auto" w:line="240" w:before="0" w:after="86"/>
         <w:jc w:val="left"/>
-        <w:rPr/>
+        <w:rPr>
+          <w:rFonts w:ascii="Times New Roman" w:hAnsi="Times New Roman"/>
+          <w:sz w:val="24"/>
+          <w:szCs w:val="24"/>
+        </w:rPr>
       </w:pPr>
       <w:r>
         <w:rPr>
@@ -614,14 +670,20 @@
         <w:pStyle w:val="LOnormal"/>
         <w:widowControl/>
         <w:shd w:val="clear" w:fill="auto"/>
-        <w:spacing w:lineRule="auto" w:line="276" w:before="0" w:after="86"/>
+        <w:spacing w:lineRule="auto" w:line="240" w:before="0" w:after="86"/>
         <w:jc w:val="left"/>
         <w:rPr>
-          <w:lang w:val="en-GB"/>
-        </w:rPr>
-      </w:pPr>
-      <w:r>
-        <w:rPr>
+          <w:rFonts w:ascii="Times New Roman" w:hAnsi="Times New Roman"/>
+          <w:sz w:val="24"/>
+          <w:szCs w:val="24"/>
+          <w:lang w:val="en-GB"/>
+        </w:rPr>
+      </w:pPr>
+      <w:r>
+        <w:rPr>
+          <w:rFonts w:ascii="Times New Roman" w:hAnsi="Times New Roman"/>
+          <w:sz w:val="24"/>
+          <w:szCs w:val="24"/>
           <w:lang w:val="en-GB"/>
         </w:rPr>
       </w:r>
@@ -631,21 +693,28 @@
         <w:pStyle w:val="LOnormal"/>
         <w:widowControl/>
         <w:shd w:val="clear" w:fill="auto"/>
-        <w:spacing w:lineRule="auto" w:line="276" w:before="0" w:after="200"/>
+        <w:spacing w:lineRule="auto" w:line="240" w:before="0" w:after="200"/>
         <w:jc w:val="left"/>
         <w:rPr>
-          <w:lang w:val="en-GB"/>
-        </w:rPr>
-      </w:pPr>
-      <w:r>
-        <w:rPr>
-          <w:lang w:val="en-GB"/>
-        </w:rPr>
-      </w:r>
-    </w:p>
-    <w:p>
-      <w:pPr>
-        <w:pStyle w:val="LOnormal"/>
+          <w:rFonts w:ascii="Times New Roman" w:hAnsi="Times New Roman"/>
+          <w:sz w:val="24"/>
+          <w:szCs w:val="24"/>
+          <w:lang w:val="en-GB"/>
+        </w:rPr>
+      </w:pPr>
+      <w:r>
+        <w:rPr>
+          <w:rFonts w:ascii="Times New Roman" w:hAnsi="Times New Roman"/>
+          <w:sz w:val="24"/>
+          <w:szCs w:val="24"/>
+          <w:lang w:val="en-GB"/>
+        </w:rPr>
+      </w:r>
+    </w:p>
+    <w:p>
+      <w:pPr>
+        <w:pStyle w:val="LOnormal"/>
+        <w:spacing w:lineRule="auto" w:line="240"/>
         <w:jc w:val="right"/>
         <w:rPr>
           <w:rFonts w:ascii="Times New Roman" w:hAnsi="Times New Roman" w:eastAsia="Times New Roman" w:cs="Times New Roman"/>
@@ -675,49 +744,117 @@
     <w:p>
       <w:pPr>
         <w:pStyle w:val="LOnormal"/>
+        <w:spacing w:lineRule="auto" w:line="240"/>
         <w:jc w:val="right"/>
         <w:rPr>
-          <w:lang w:val="en-GB"/>
-        </w:rPr>
-      </w:pPr>
-      <w:r>
-        <w:rPr>
-          <w:lang w:val="en-GB"/>
-        </w:rPr>
-      </w:r>
-    </w:p>
-    <w:p>
-      <w:pPr>
-        <w:pStyle w:val="LOnormal"/>
+          <w:rFonts w:ascii="Times New Roman" w:hAnsi="Times New Roman"/>
+          <w:sz w:val="24"/>
+          <w:szCs w:val="24"/>
+          <w:lang w:val="en-GB"/>
+        </w:rPr>
+      </w:pPr>
+      <w:r>
+        <w:rPr>
+          <w:rFonts w:ascii="Times New Roman" w:hAnsi="Times New Roman"/>
+          <w:sz w:val="24"/>
+          <w:szCs w:val="24"/>
+          <w:lang w:val="en-GB"/>
+        </w:rPr>
+      </w:r>
+    </w:p>
+    <w:p>
+      <w:pPr>
+        <w:pStyle w:val="LOnormal"/>
+        <w:spacing w:lineRule="auto" w:line="240"/>
         <w:jc w:val="right"/>
         <w:rPr>
-          <w:lang w:val="en-GB"/>
-        </w:rPr>
-      </w:pPr>
-      <w:r>
-        <w:rPr>
-          <w:lang w:val="en-GB"/>
-        </w:rPr>
-      </w:r>
-    </w:p>
-    <w:p>
-      <w:pPr>
-        <w:pStyle w:val="LOnormal"/>
+          <w:rFonts w:ascii="Times New Roman" w:hAnsi="Times New Roman"/>
+          <w:sz w:val="24"/>
+          <w:szCs w:val="24"/>
+          <w:lang w:val="en-GB"/>
+        </w:rPr>
+      </w:pPr>
+      <w:r>
+        <w:rPr>
+          <w:rFonts w:ascii="Times New Roman" w:hAnsi="Times New Roman"/>
+          <w:sz w:val="24"/>
+          <w:szCs w:val="24"/>
+          <w:lang w:val="en-GB"/>
+        </w:rPr>
+      </w:r>
+    </w:p>
+    <w:p>
+      <w:pPr>
+        <w:pStyle w:val="LOnormal"/>
+        <w:spacing w:lineRule="auto" w:line="240"/>
         <w:jc w:val="right"/>
         <w:rPr>
-          <w:lang w:val="en-GB"/>
-        </w:rPr>
-      </w:pPr>
-      <w:r>
-        <w:rPr/>
-      </w:r>
-    </w:p>
-    <w:p>
-      <w:pPr>
-        <w:pStyle w:val="LOnormal"/>
+          <w:rFonts w:ascii="Times New Roman" w:hAnsi="Times New Roman"/>
+          <w:sz w:val="24"/>
+          <w:szCs w:val="24"/>
+          <w:lang w:val="en-GB"/>
+        </w:rPr>
+      </w:pPr>
+      <w:r>
+        <w:rPr>
+          <w:rFonts w:ascii="Times New Roman" w:hAnsi="Times New Roman"/>
+          <w:sz w:val="24"/>
+          <w:szCs w:val="24"/>
+          <w:lang w:val="en-GB"/>
+        </w:rPr>
+      </w:r>
+    </w:p>
+    <w:p>
+      <w:pPr>
+        <w:pStyle w:val="LOnormal"/>
+        <w:spacing w:lineRule="auto" w:line="240"/>
         <w:jc w:val="right"/>
         <w:rPr>
-          <w:lang w:val="en-GB"/>
+          <w:rFonts w:ascii="Times New Roman" w:hAnsi="Times New Roman"/>
+          <w:sz w:val="24"/>
+          <w:szCs w:val="24"/>
+          <w:lang w:val="en-GB"/>
+        </w:rPr>
+      </w:pPr>
+      <w:r>
+        <w:rPr>
+          <w:rFonts w:ascii="Times New Roman" w:hAnsi="Times New Roman"/>
+          <w:sz w:val="24"/>
+          <w:szCs w:val="24"/>
+          <w:lang w:val="en-GB"/>
+        </w:rPr>
+      </w:r>
+    </w:p>
+    <w:p>
+      <w:pPr>
+        <w:pStyle w:val="LOnormal"/>
+        <w:spacing w:lineRule="auto" w:line="240"/>
+        <w:jc w:val="right"/>
+        <w:rPr>
+          <w:rFonts w:ascii="Times New Roman" w:hAnsi="Times New Roman"/>
+          <w:sz w:val="24"/>
+          <w:szCs w:val="24"/>
+          <w:lang w:val="en-GB"/>
+        </w:rPr>
+      </w:pPr>
+      <w:r>
+        <w:rPr>
+          <w:rFonts w:ascii="Times New Roman" w:hAnsi="Times New Roman"/>
+          <w:sz w:val="24"/>
+          <w:szCs w:val="24"/>
+          <w:lang w:val="en-GB"/>
+        </w:rPr>
+      </w:r>
+    </w:p>
+    <w:p>
+      <w:pPr>
+        <w:pStyle w:val="LOnormal"/>
+        <w:spacing w:lineRule="auto" w:line="240"/>
+        <w:jc w:val="right"/>
+        <w:rPr>
+          <w:rFonts w:ascii="Times New Roman" w:hAnsi="Times New Roman"/>
+          <w:sz w:val="24"/>
+          <w:szCs w:val="24"/>
         </w:rPr>
       </w:pPr>
       <w:r>
@@ -737,9 +874,12 @@
     <w:p>
       <w:pPr>
         <w:pStyle w:val="LOnormal"/>
+        <w:spacing w:lineRule="auto" w:line="240"/>
         <w:jc w:val="center"/>
         <w:rPr>
-          <w:lang w:val="en-GB"/>
+          <w:rFonts w:ascii="Times New Roman" w:hAnsi="Times New Roman"/>
+          <w:sz w:val="24"/>
+          <w:szCs w:val="24"/>
         </w:rPr>
       </w:pPr>
       <w:r>
@@ -797,7 +937,9 @@
               <w:widowControl w:val="false"/>
               <w:spacing w:lineRule="auto" w:line="240" w:before="0" w:after="0"/>
               <w:rPr>
-                <w:lang w:val="en-GB"/>
+                <w:rFonts w:ascii="Times New Roman" w:hAnsi="Times New Roman"/>
+                <w:sz w:val="24"/>
+                <w:szCs w:val="24"/>
               </w:rPr>
             </w:pPr>
             <w:r>
@@ -805,8 +947,9 @@
                 <w:rFonts w:eastAsia="Times New Roman" w:cs="Times New Roman" w:ascii="Times New Roman" w:hAnsi="Times New Roman"/>
                 <w:b/>
                 <w:position w:val="0"/>
-                <w:sz w:val="22"/>
-                <w:sz w:val="22"/>
+                <w:sz w:val="24"/>
+                <w:sz w:val="24"/>
+                <w:szCs w:val="24"/>
                 <w:vertAlign w:val="baseline"/>
                 <w:lang w:val="en-GB"/>
               </w:rPr>
@@ -830,7 +973,9 @@
               <w:widowControl w:val="false"/>
               <w:spacing w:lineRule="auto" w:line="240" w:before="0" w:after="0"/>
               <w:rPr>
-                <w:lang w:val="en-GB"/>
+                <w:rFonts w:ascii="Times New Roman" w:hAnsi="Times New Roman"/>
+                <w:sz w:val="24"/>
+                <w:szCs w:val="24"/>
               </w:rPr>
             </w:pPr>
             <w:r>
@@ -838,8 +983,9 @@
                 <w:rFonts w:eastAsia="Times New Roman" w:cs="Times New Roman" w:ascii="Times New Roman" w:hAnsi="Times New Roman"/>
                 <w:b/>
                 <w:position w:val="0"/>
-                <w:sz w:val="22"/>
-                <w:sz w:val="22"/>
+                <w:sz w:val="24"/>
+                <w:sz w:val="24"/>
+                <w:szCs w:val="24"/>
                 <w:vertAlign w:val="baseline"/>
                 <w:lang w:val="en-GB"/>
               </w:rPr>
@@ -863,7 +1009,9 @@
               <w:widowControl w:val="false"/>
               <w:spacing w:lineRule="auto" w:line="240" w:before="0" w:after="0"/>
               <w:rPr>
-                <w:lang w:val="en-GB"/>
+                <w:rFonts w:ascii="Times New Roman" w:hAnsi="Times New Roman"/>
+                <w:sz w:val="24"/>
+                <w:szCs w:val="24"/>
               </w:rPr>
             </w:pPr>
             <w:r>
@@ -871,8 +1019,9 @@
                 <w:rFonts w:eastAsia="Times New Roman" w:cs="Times New Roman" w:ascii="Times New Roman" w:hAnsi="Times New Roman"/>
                 <w:b/>
                 <w:position w:val="0"/>
-                <w:sz w:val="22"/>
-                <w:sz w:val="22"/>
+                <w:sz w:val="24"/>
+                <w:sz w:val="24"/>
+                <w:szCs w:val="24"/>
                 <w:vertAlign w:val="baseline"/>
                 <w:lang w:val="en-GB"/>
               </w:rPr>
@@ -896,7 +1045,9 @@
               <w:widowControl w:val="false"/>
               <w:spacing w:lineRule="auto" w:line="240" w:before="0" w:after="0"/>
               <w:rPr>
-                <w:lang w:val="en-GB"/>
+                <w:rFonts w:ascii="Times New Roman" w:hAnsi="Times New Roman"/>
+                <w:sz w:val="24"/>
+                <w:szCs w:val="24"/>
               </w:rPr>
             </w:pPr>
             <w:r>
@@ -904,8 +1055,9 @@
                 <w:rFonts w:eastAsia="Times New Roman" w:cs="Times New Roman" w:ascii="Times New Roman" w:hAnsi="Times New Roman"/>
                 <w:b/>
                 <w:position w:val="0"/>
-                <w:sz w:val="22"/>
-                <w:sz w:val="22"/>
+                <w:sz w:val="24"/>
+                <w:sz w:val="24"/>
+                <w:szCs w:val="24"/>
                 <w:vertAlign w:val="baseline"/>
                 <w:lang w:val="en-GB"/>
               </w:rPr>
@@ -929,7 +1081,9 @@
               <w:widowControl w:val="false"/>
               <w:spacing w:lineRule="auto" w:line="240" w:before="0" w:after="0"/>
               <w:rPr>
-                <w:lang w:val="en-GB"/>
+                <w:rFonts w:ascii="Times New Roman" w:hAnsi="Times New Roman"/>
+                <w:sz w:val="24"/>
+                <w:szCs w:val="24"/>
               </w:rPr>
             </w:pPr>
             <w:r>
@@ -937,8 +1091,9 @@
                 <w:rFonts w:eastAsia="Times New Roman" w:cs="Times New Roman" w:ascii="Times New Roman" w:hAnsi="Times New Roman"/>
                 <w:b/>
                 <w:position w:val="0"/>
-                <w:sz w:val="22"/>
-                <w:sz w:val="22"/>
+                <w:sz w:val="24"/>
+                <w:sz w:val="24"/>
+                <w:szCs w:val="24"/>
                 <w:vertAlign w:val="baseline"/>
                 <w:lang w:val="en-GB"/>
               </w:rPr>
@@ -962,7 +1117,9 @@
               <w:widowControl w:val="false"/>
               <w:spacing w:lineRule="auto" w:line="240" w:before="0" w:after="0"/>
               <w:rPr>
-                <w:lang w:val="en-GB"/>
+                <w:rFonts w:ascii="Times New Roman" w:hAnsi="Times New Roman"/>
+                <w:sz w:val="24"/>
+                <w:szCs w:val="24"/>
               </w:rPr>
             </w:pPr>
             <w:r>
@@ -970,8 +1127,9 @@
                 <w:rFonts w:eastAsia="Times New Roman" w:cs="Times New Roman" w:ascii="Times New Roman" w:hAnsi="Times New Roman"/>
                 <w:b/>
                 <w:position w:val="0"/>
-                <w:sz w:val="22"/>
-                <w:sz w:val="22"/>
+                <w:sz w:val="24"/>
+                <w:sz w:val="24"/>
+                <w:szCs w:val="24"/>
                 <w:vertAlign w:val="baseline"/>
                 <w:lang w:val="en-GB"/>
               </w:rPr>
@@ -998,14 +1156,9 @@
               <w:widowControl w:val="false"/>
               <w:spacing w:lineRule="auto" w:line="240" w:before="0" w:after="0"/>
               <w:rPr>
-                <w:rFonts w:ascii="Times New Roman" w:hAnsi="Times New Roman" w:eastAsia="Times New Roman" w:cs="Times New Roman"/>
-                <w:b w:val="false"/>
-                <w:b w:val="false"/>
-                <w:position w:val="0"/>
-                <w:sz w:val="22"/>
-                <w:sz w:val="22"/>
-                <w:vertAlign w:val="baseline"/>
-                <w:lang w:val="en-GB"/>
+                <w:rFonts w:ascii="Times New Roman" w:hAnsi="Times New Roman"/>
+                <w:sz w:val="24"/>
+                <w:szCs w:val="24"/>
               </w:rPr>
             </w:pPr>
             <w:r>
@@ -1013,8 +1166,9 @@
                 <w:rFonts w:eastAsia="Times New Roman" w:cs="Times New Roman" w:ascii="Times New Roman" w:hAnsi="Times New Roman"/>
                 <w:b w:val="false"/>
                 <w:position w:val="0"/>
-                <w:sz w:val="22"/>
-                <w:sz w:val="22"/>
+                <w:sz w:val="24"/>
+                <w:sz w:val="24"/>
+                <w:szCs w:val="24"/>
                 <w:vertAlign w:val="baseline"/>
                 <w:lang w:val="en-GB"/>
               </w:rPr>
@@ -1031,8 +1185,9 @@
                 <w:b w:val="false"/>
                 <w:b w:val="false"/>
                 <w:position w:val="0"/>
-                <w:sz w:val="22"/>
-                <w:sz w:val="22"/>
+                <w:sz w:val="24"/>
+                <w:sz w:val="24"/>
+                <w:szCs w:val="24"/>
                 <w:vertAlign w:val="baseline"/>
                 <w:lang w:val="en-GB"/>
               </w:rPr>
@@ -1042,36 +1197,9 @@
                 <w:rFonts w:eastAsia="Times New Roman" w:cs="Times New Roman" w:ascii="Times New Roman" w:hAnsi="Times New Roman"/>
                 <w:b w:val="false"/>
                 <w:position w:val="0"/>
-                <w:sz w:val="22"/>
-                <w:sz w:val="22"/>
-                <w:vertAlign w:val="baseline"/>
-                <w:lang w:val="en-GB"/>
-              </w:rPr>
-            </w:r>
-          </w:p>
-          <w:p>
-            <w:pPr>
-              <w:pStyle w:val="LOnormal"/>
-              <w:widowControl w:val="false"/>
-              <w:spacing w:lineRule="auto" w:line="240" w:before="0" w:after="0"/>
-              <w:rPr>
-                <w:rFonts w:ascii="Times New Roman" w:hAnsi="Times New Roman" w:eastAsia="Times New Roman" w:cs="Times New Roman"/>
-                <w:b w:val="false"/>
-                <w:b w:val="false"/>
-                <w:position w:val="0"/>
-                <w:sz w:val="22"/>
-                <w:sz w:val="22"/>
-                <w:vertAlign w:val="baseline"/>
-                <w:lang w:val="en-GB"/>
-              </w:rPr>
-            </w:pPr>
-            <w:r>
-              <w:rPr>
-                <w:rFonts w:eastAsia="Times New Roman" w:cs="Times New Roman" w:ascii="Times New Roman" w:hAnsi="Times New Roman"/>
-                <w:b w:val="false"/>
-                <w:position w:val="0"/>
-                <w:sz w:val="22"/>
-                <w:sz w:val="22"/>
+                <w:sz w:val="24"/>
+                <w:sz w:val="24"/>
+                <w:szCs w:val="24"/>
                 <w:vertAlign w:val="baseline"/>
                 <w:lang w:val="en-GB"/>
               </w:rPr>
@@ -1094,14 +1222,9 @@
               <w:widowControl w:val="false"/>
               <w:spacing w:lineRule="auto" w:line="240" w:before="0" w:after="0"/>
               <w:rPr>
-                <w:rFonts w:ascii="Times New Roman" w:hAnsi="Times New Roman" w:eastAsia="Times New Roman" w:cs="Times New Roman"/>
-                <w:b w:val="false"/>
-                <w:b w:val="false"/>
-                <w:position w:val="0"/>
-                <w:sz w:val="22"/>
-                <w:sz w:val="22"/>
-                <w:vertAlign w:val="baseline"/>
-                <w:lang w:val="en-GB"/>
+                <w:rFonts w:ascii="Times New Roman" w:hAnsi="Times New Roman"/>
+                <w:sz w:val="24"/>
+                <w:szCs w:val="24"/>
               </w:rPr>
             </w:pPr>
             <w:r>
@@ -1109,8 +1232,9 @@
                 <w:rFonts w:eastAsia="Times New Roman" w:cs="Times New Roman" w:ascii="Times New Roman" w:hAnsi="Times New Roman"/>
                 <w:b w:val="false"/>
                 <w:position w:val="0"/>
-                <w:sz w:val="22"/>
-                <w:sz w:val="22"/>
+                <w:sz w:val="24"/>
+                <w:sz w:val="24"/>
+                <w:szCs w:val="24"/>
                 <w:vertAlign w:val="baseline"/>
                 <w:lang w:val="en-GB"/>
               </w:rPr>
@@ -1134,14 +1258,9 @@
               <w:widowControl w:val="false"/>
               <w:spacing w:lineRule="auto" w:line="240" w:before="0" w:after="0"/>
               <w:rPr>
-                <w:rFonts w:ascii="Times New Roman" w:hAnsi="Times New Roman" w:eastAsia="Times New Roman" w:cs="Times New Roman"/>
-                <w:b w:val="false"/>
-                <w:b w:val="false"/>
-                <w:position w:val="0"/>
-                <w:sz w:val="22"/>
-                <w:sz w:val="22"/>
-                <w:vertAlign w:val="baseline"/>
-                <w:lang w:val="en-GB"/>
+                <w:rFonts w:ascii="Times New Roman" w:hAnsi="Times New Roman"/>
+                <w:sz w:val="24"/>
+                <w:szCs w:val="24"/>
               </w:rPr>
             </w:pPr>
             <w:r>
@@ -1149,8 +1268,9 @@
                 <w:rFonts w:eastAsia="Times New Roman" w:cs="Times New Roman" w:ascii="Times New Roman" w:hAnsi="Times New Roman"/>
                 <w:b w:val="false"/>
                 <w:position w:val="0"/>
-                <w:sz w:val="22"/>
-                <w:sz w:val="22"/>
+                <w:sz w:val="24"/>
+                <w:sz w:val="24"/>
+                <w:szCs w:val="24"/>
                 <w:vertAlign w:val="baseline"/>
                 <w:lang w:val="en-GB"/>
               </w:rPr>
@@ -1174,14 +1294,9 @@
               <w:widowControl w:val="false"/>
               <w:spacing w:lineRule="auto" w:line="240" w:before="0" w:after="0"/>
               <w:rPr>
-                <w:rFonts w:ascii="Times New Roman" w:hAnsi="Times New Roman" w:eastAsia="Times New Roman" w:cs="Times New Roman"/>
-                <w:b w:val="false"/>
-                <w:b w:val="false"/>
-                <w:position w:val="0"/>
-                <w:sz w:val="22"/>
-                <w:sz w:val="22"/>
-                <w:vertAlign w:val="baseline"/>
-                <w:lang w:val="en-GB"/>
+                <w:rFonts w:ascii="Times New Roman" w:hAnsi="Times New Roman"/>
+                <w:sz w:val="24"/>
+                <w:szCs w:val="24"/>
               </w:rPr>
             </w:pPr>
             <w:r>
@@ -1189,8 +1304,9 @@
                 <w:rFonts w:eastAsia="Times New Roman" w:cs="Times New Roman" w:ascii="Times New Roman" w:hAnsi="Times New Roman"/>
                 <w:b w:val="false"/>
                 <w:position w:val="0"/>
-                <w:sz w:val="22"/>
-                <w:sz w:val="22"/>
+                <w:sz w:val="24"/>
+                <w:sz w:val="24"/>
+                <w:szCs w:val="24"/>
                 <w:vertAlign w:val="baseline"/>
                 <w:lang w:val="en-GB"/>
               </w:rPr>
@@ -1214,14 +1330,9 @@
               <w:widowControl w:val="false"/>
               <w:spacing w:lineRule="auto" w:line="240" w:before="0" w:after="0"/>
               <w:rPr>
-                <w:rFonts w:ascii="Times New Roman" w:hAnsi="Times New Roman" w:eastAsia="Times New Roman" w:cs="Times New Roman"/>
-                <w:b w:val="false"/>
-                <w:b w:val="false"/>
-                <w:position w:val="0"/>
-                <w:sz w:val="22"/>
-                <w:sz w:val="22"/>
-                <w:vertAlign w:val="baseline"/>
-                <w:lang w:val="en-GB"/>
+                <w:rFonts w:ascii="Times New Roman" w:hAnsi="Times New Roman"/>
+                <w:sz w:val="24"/>
+                <w:szCs w:val="24"/>
               </w:rPr>
             </w:pPr>
             <w:r>
@@ -1229,8 +1340,9 @@
                 <w:rFonts w:eastAsia="Times New Roman" w:cs="Times New Roman" w:ascii="Times New Roman" w:hAnsi="Times New Roman"/>
                 <w:b w:val="false"/>
                 <w:position w:val="0"/>
-                <w:sz w:val="22"/>
-                <w:sz w:val="22"/>
+                <w:sz w:val="24"/>
+                <w:sz w:val="24"/>
+                <w:szCs w:val="24"/>
                 <w:vertAlign w:val="baseline"/>
                 <w:lang w:val="en-GB"/>
               </w:rPr>
@@ -1254,14 +1366,9 @@
               <w:widowControl w:val="false"/>
               <w:spacing w:lineRule="auto" w:line="240" w:before="0" w:after="0"/>
               <w:rPr>
-                <w:rFonts w:ascii="Times New Roman" w:hAnsi="Times New Roman" w:eastAsia="Times New Roman" w:cs="Times New Roman"/>
-                <w:b w:val="false"/>
-                <w:b w:val="false"/>
-                <w:position w:val="0"/>
-                <w:sz w:val="22"/>
-                <w:sz w:val="22"/>
-                <w:vertAlign w:val="baseline"/>
-                <w:lang w:val="en-GB"/>
+                <w:rFonts w:ascii="Times New Roman" w:hAnsi="Times New Roman"/>
+                <w:sz w:val="24"/>
+                <w:szCs w:val="24"/>
               </w:rPr>
             </w:pPr>
             <w:r>
@@ -1269,8 +1376,9 @@
                 <w:rFonts w:eastAsia="Times New Roman" w:cs="Times New Roman" w:ascii="Times New Roman" w:hAnsi="Times New Roman"/>
                 <w:b w:val="false"/>
                 <w:position w:val="0"/>
-                <w:sz w:val="22"/>
-                <w:sz w:val="22"/>
+                <w:sz w:val="24"/>
+                <w:sz w:val="24"/>
+                <w:szCs w:val="24"/>
                 <w:vertAlign w:val="baseline"/>
                 <w:lang w:val="en-GB"/>
               </w:rPr>
@@ -1283,34 +1391,40 @@
     <w:p>
       <w:pPr>
         <w:pStyle w:val="LOnormal"/>
+        <w:spacing w:lineRule="auto" w:line="240"/>
         <w:rPr>
           <w:rFonts w:ascii="Times New Roman" w:hAnsi="Times New Roman" w:eastAsia="Times New Roman" w:cs="Times New Roman"/>
           <w:b w:val="false"/>
           <w:b w:val="false"/>
           <w:position w:val="0"/>
-          <w:sz w:val="22"/>
-          <w:sz w:val="22"/>
-          <w:vertAlign w:val="baseline"/>
-          <w:lang w:val="en-GB"/>
-        </w:rPr>
-      </w:pPr>
-      <w:r>
-        <w:rPr>
-          <w:rFonts w:eastAsia="Times New Roman" w:cs="Times New Roman" w:ascii="Times New Roman" w:hAnsi="Times New Roman"/>
-          <w:b w:val="false"/>
-          <w:position w:val="0"/>
-          <w:sz w:val="22"/>
-          <w:sz w:val="22"/>
-          <w:vertAlign w:val="baseline"/>
-          <w:lang w:val="en-GB"/>
-        </w:rPr>
-      </w:r>
-    </w:p>
-    <w:p>
-      <w:pPr>
-        <w:pStyle w:val="LOnormal"/>
-        <w:rPr>
-          <w:lang w:val="en-GB"/>
+          <w:sz w:val="24"/>
+          <w:sz w:val="24"/>
+          <w:szCs w:val="24"/>
+          <w:vertAlign w:val="baseline"/>
+          <w:lang w:val="en-GB"/>
+        </w:rPr>
+      </w:pPr>
+      <w:r>
+        <w:rPr>
+          <w:rFonts w:eastAsia="Times New Roman" w:cs="Times New Roman" w:ascii="Times New Roman" w:hAnsi="Times New Roman"/>
+          <w:b w:val="false"/>
+          <w:position w:val="0"/>
+          <w:sz w:val="24"/>
+          <w:sz w:val="24"/>
+          <w:szCs w:val="24"/>
+          <w:vertAlign w:val="baseline"/>
+          <w:lang w:val="en-GB"/>
+        </w:rPr>
+      </w:r>
+    </w:p>
+    <w:p>
+      <w:pPr>
+        <w:pStyle w:val="LOnormal"/>
+        <w:spacing w:lineRule="auto" w:line="240"/>
+        <w:rPr>
+          <w:rFonts w:ascii="Times New Roman" w:hAnsi="Times New Roman"/>
+          <w:sz w:val="24"/>
+          <w:szCs w:val="24"/>
         </w:rPr>
       </w:pPr>
       <w:r>
@@ -1318,8 +1432,9 @@
           <w:rFonts w:eastAsia="Times New Roman" w:cs="Times New Roman" w:ascii="Times New Roman" w:hAnsi="Times New Roman"/>
           <w:b/>
           <w:position w:val="0"/>
-          <w:sz w:val="22"/>
-          <w:sz w:val="22"/>
+          <w:sz w:val="24"/>
+          <w:sz w:val="24"/>
+          <w:szCs w:val="24"/>
           <w:vertAlign w:val="baseline"/>
           <w:lang w:val="en-GB"/>
         </w:rPr>
@@ -1332,8 +1447,9 @@
           <w:rFonts w:eastAsia="Times New Roman" w:cs="Times New Roman" w:ascii="Times New Roman" w:hAnsi="Times New Roman"/>
           <w:b w:val="false"/>
           <w:position w:val="0"/>
-          <w:sz w:val="22"/>
-          <w:sz w:val="22"/>
+          <w:sz w:val="24"/>
+          <w:sz w:val="24"/>
+          <w:szCs w:val="24"/>
           <w:vertAlign w:val="baseline"/>
           <w:lang w:val="en-GB"/>
         </w:rPr>
@@ -1343,8 +1459,11 @@
     <w:p>
       <w:pPr>
         <w:pStyle w:val="LOnormal"/>
-        <w:rPr>
-          <w:lang w:val="en-GB"/>
+        <w:spacing w:lineRule="auto" w:line="240"/>
+        <w:rPr>
+          <w:rFonts w:ascii="Times New Roman" w:hAnsi="Times New Roman"/>
+          <w:sz w:val="24"/>
+          <w:szCs w:val="24"/>
         </w:rPr>
       </w:pPr>
       <w:r>
@@ -1352,8 +1471,9 @@
           <w:rFonts w:eastAsia="Times New Roman" w:cs="Times New Roman" w:ascii="Times New Roman" w:hAnsi="Times New Roman"/>
           <w:b/>
           <w:position w:val="0"/>
-          <w:sz w:val="22"/>
-          <w:sz w:val="22"/>
+          <w:sz w:val="24"/>
+          <w:sz w:val="24"/>
+          <w:szCs w:val="24"/>
           <w:vertAlign w:val="baseline"/>
           <w:lang w:val="en-GB"/>
         </w:rPr>
@@ -1367,8 +1487,9 @@
           <w:b w:val="false"/>
           <w:bCs w:val="false"/>
           <w:position w:val="0"/>
-          <w:sz w:val="22"/>
-          <w:sz w:val="22"/>
+          <w:sz w:val="24"/>
+          <w:sz w:val="24"/>
+          <w:szCs w:val="24"/>
           <w:vertAlign w:val="baseline"/>
           <w:lang w:val="en-GB"/>
         </w:rPr>
@@ -1378,8 +1499,11 @@
     <w:p>
       <w:pPr>
         <w:pStyle w:val="LOnormal"/>
-        <w:rPr>
-          <w:lang w:val="en-GB"/>
+        <w:spacing w:lineRule="auto" w:line="240"/>
+        <w:rPr>
+          <w:rFonts w:ascii="Times New Roman" w:hAnsi="Times New Roman"/>
+          <w:sz w:val="24"/>
+          <w:szCs w:val="24"/>
         </w:rPr>
       </w:pPr>
       <w:r>
@@ -1387,8 +1511,9 @@
           <w:rFonts w:eastAsia="Times New Roman" w:cs="Times New Roman" w:ascii="Times New Roman" w:hAnsi="Times New Roman"/>
           <w:b/>
           <w:position w:val="0"/>
-          <w:sz w:val="22"/>
-          <w:sz w:val="22"/>
+          <w:sz w:val="24"/>
+          <w:sz w:val="24"/>
+          <w:szCs w:val="24"/>
           <w:vertAlign w:val="baseline"/>
           <w:lang w:val="en-GB"/>
         </w:rPr>
@@ -1402,6 +1527,8 @@
           <w:rFonts w:ascii="Times New Roman" w:hAnsi="Times New Roman"/>
           <w:b w:val="false"/>
           <w:bCs w:val="false"/>
+          <w:sz w:val="24"/>
+          <w:szCs w:val="24"/>
         </w:rPr>
         <w:t>Cognitive-Behavioral Therapy (CBT): I utilized this approach to help the client identify and challenge distorted thought patterns and beliefs related to alcohol use, as well as develop more adaptive coping mechanisms to manage triggers and cravings.</w:t>
       </w:r>
@@ -1409,8 +1536,11 @@
     <w:p>
       <w:pPr>
         <w:pStyle w:val="LOnormal"/>
-        <w:rPr>
-          <w:lang w:val="en-GB"/>
+        <w:spacing w:lineRule="auto" w:line="240"/>
+        <w:rPr>
+          <w:rFonts w:ascii="Times New Roman" w:hAnsi="Times New Roman"/>
+          <w:sz w:val="24"/>
+          <w:szCs w:val="24"/>
         </w:rPr>
       </w:pPr>
       <w:r>
@@ -1419,8 +1549,9 @@
           <w:b w:val="false"/>
           <w:bCs w:val="false"/>
           <w:position w:val="0"/>
-          <w:sz w:val="22"/>
-          <w:sz w:val="22"/>
+          <w:sz w:val="24"/>
+          <w:sz w:val="24"/>
+          <w:szCs w:val="24"/>
           <w:vertAlign w:val="baseline"/>
           <w:lang w:val="en-GB"/>
         </w:rPr>
@@ -1430,8 +1561,11 @@
     <w:p>
       <w:pPr>
         <w:pStyle w:val="LOnormal"/>
-        <w:rPr>
-          <w:lang w:val="en-GB"/>
+        <w:spacing w:lineRule="auto" w:line="240"/>
+        <w:rPr>
+          <w:rFonts w:ascii="Times New Roman" w:hAnsi="Times New Roman"/>
+          <w:sz w:val="24"/>
+          <w:szCs w:val="24"/>
         </w:rPr>
       </w:pPr>
       <w:r>
@@ -1439,8 +1573,9 @@
           <w:rFonts w:eastAsia="Times New Roman" w:cs="Times New Roman" w:ascii="Times New Roman" w:hAnsi="Times New Roman"/>
           <w:b/>
           <w:position w:val="0"/>
-          <w:sz w:val="22"/>
-          <w:sz w:val="22"/>
+          <w:sz w:val="24"/>
+          <w:sz w:val="24"/>
+          <w:szCs w:val="24"/>
           <w:vertAlign w:val="baseline"/>
           <w:lang w:val="en-GB"/>
         </w:rPr>
@@ -1460,6 +1595,7 @@
           <w:position w:val="0"/>
           <w:sz w:val="24"/>
           <w:sz w:val="24"/>
+          <w:szCs w:val="24"/>
           <w:vertAlign w:val="baseline"/>
           <w:lang w:val="en-GB"/>
         </w:rPr>
@@ -1469,34 +1605,40 @@
     <w:p>
       <w:pPr>
         <w:pStyle w:val="LOnormal"/>
+        <w:spacing w:lineRule="auto" w:line="240"/>
         <w:rPr>
           <w:rFonts w:ascii="Times New Roman" w:hAnsi="Times New Roman" w:eastAsia="Times New Roman" w:cs="Times New Roman"/>
           <w:b w:val="false"/>
           <w:b w:val="false"/>
           <w:position w:val="0"/>
-          <w:sz w:val="22"/>
-          <w:sz w:val="22"/>
-          <w:vertAlign w:val="baseline"/>
-          <w:lang w:val="en-GB"/>
-        </w:rPr>
-      </w:pPr>
-      <w:r>
-        <w:rPr>
-          <w:rFonts w:eastAsia="Times New Roman" w:cs="Times New Roman" w:ascii="Times New Roman" w:hAnsi="Times New Roman"/>
-          <w:b w:val="false"/>
-          <w:position w:val="0"/>
-          <w:sz w:val="22"/>
-          <w:sz w:val="22"/>
-          <w:vertAlign w:val="baseline"/>
-          <w:lang w:val="en-GB"/>
-        </w:rPr>
-      </w:r>
-    </w:p>
-    <w:p>
-      <w:pPr>
-        <w:pStyle w:val="LOnormal"/>
-        <w:rPr>
-          <w:lang w:val="en-GB"/>
+          <w:sz w:val="24"/>
+          <w:sz w:val="24"/>
+          <w:szCs w:val="24"/>
+          <w:vertAlign w:val="baseline"/>
+          <w:lang w:val="en-GB"/>
+        </w:rPr>
+      </w:pPr>
+      <w:r>
+        <w:rPr>
+          <w:rFonts w:eastAsia="Times New Roman" w:cs="Times New Roman" w:ascii="Times New Roman" w:hAnsi="Times New Roman"/>
+          <w:b w:val="false"/>
+          <w:position w:val="0"/>
+          <w:sz w:val="24"/>
+          <w:sz w:val="24"/>
+          <w:szCs w:val="24"/>
+          <w:vertAlign w:val="baseline"/>
+          <w:lang w:val="en-GB"/>
+        </w:rPr>
+      </w:r>
+    </w:p>
+    <w:p>
+      <w:pPr>
+        <w:pStyle w:val="LOnormal"/>
+        <w:spacing w:lineRule="auto" w:line="240"/>
+        <w:rPr>
+          <w:rFonts w:ascii="Times New Roman" w:hAnsi="Times New Roman"/>
+          <w:sz w:val="24"/>
+          <w:szCs w:val="24"/>
         </w:rPr>
       </w:pPr>
       <w:r>
@@ -1504,259 +1646,292 @@
           <w:rFonts w:eastAsia="Times New Roman" w:cs="Times New Roman" w:ascii="Times New Roman" w:hAnsi="Times New Roman"/>
           <w:b/>
           <w:position w:val="0"/>
-          <w:sz w:val="22"/>
-          <w:sz w:val="22"/>
-          <w:szCs w:val="22"/>
+          <w:sz w:val="24"/>
+          <w:sz w:val="24"/>
+          <w:szCs w:val="24"/>
           <w:vertAlign w:val="baseline"/>
           <w:lang w:val="en-GB"/>
         </w:rPr>
         <w:t>Student Counsellor’s signature…</w:t>
-      </w:r>
-      <w:r>
-        <w:rPr>
-          <w:rFonts w:eastAsia="Times New Roman" w:cs="Times New Roman" w:ascii="Times New Roman" w:hAnsi="Times New Roman"/>
-          <w:b/>
-          <w:position w:val="0"/>
-          <w:sz w:val="22"/>
-          <w:sz w:val="22"/>
-          <w:vertAlign w:val="baseline"/>
-          <w:lang w:val="en-GB"/>
-        </w:rPr>
-        <w:tab/>
-        <w:tab/>
-        <w:tab/>
-        <w:tab/>
-        <w:tab/>
-        <w:t>Date…</w:t>
-      </w:r>
-    </w:p>
-    <w:p>
-      <w:pPr>
-        <w:pStyle w:val="LOnormal"/>
+        <w:tab/>
+        <w:tab/>
+        <w:tab/>
+        <w:tab/>
+        <w:tab/>
+        <w:t xml:space="preserve">Date… </w:t>
+      </w:r>
+      <w:r>
+        <w:rPr>
+          <w:rFonts w:eastAsia="Times New Roman" w:cs="Times New Roman" w:ascii="Times New Roman" w:hAnsi="Times New Roman"/>
+          <w:b w:val="false"/>
+          <w:bCs w:val="false"/>
+          <w:position w:val="0"/>
+          <w:sz w:val="24"/>
+          <w:sz w:val="24"/>
+          <w:szCs w:val="24"/>
+          <w:vertAlign w:val="baseline"/>
+          <w:lang w:val="en-GB"/>
+        </w:rPr>
+        <w:t>07/02/2024</w:t>
+      </w:r>
+    </w:p>
+    <w:p>
+      <w:pPr>
+        <w:pStyle w:val="LOnormal"/>
+        <w:spacing w:lineRule="auto" w:line="240"/>
         <w:jc w:val="right"/>
         <w:rPr>
           <w:rFonts w:ascii="Times New Roman" w:hAnsi="Times New Roman" w:eastAsia="Times New Roman" w:cs="Times New Roman"/>
           <w:b w:val="false"/>
           <w:b w:val="false"/>
           <w:position w:val="0"/>
-          <w:sz w:val="22"/>
-          <w:sz w:val="22"/>
-          <w:vertAlign w:val="baseline"/>
-          <w:lang w:val="en-GB"/>
-        </w:rPr>
-      </w:pPr>
-      <w:r>
-        <w:rPr>
-          <w:rFonts w:eastAsia="Times New Roman" w:cs="Times New Roman" w:ascii="Times New Roman" w:hAnsi="Times New Roman"/>
-          <w:b w:val="false"/>
-          <w:position w:val="0"/>
-          <w:sz w:val="22"/>
-          <w:sz w:val="22"/>
-          <w:vertAlign w:val="baseline"/>
-          <w:lang w:val="en-GB"/>
-        </w:rPr>
-      </w:r>
-    </w:p>
-    <w:p>
-      <w:pPr>
-        <w:pStyle w:val="LOnormal"/>
+          <w:sz w:val="24"/>
+          <w:sz w:val="24"/>
+          <w:szCs w:val="24"/>
+          <w:vertAlign w:val="baseline"/>
+          <w:lang w:val="en-GB"/>
+        </w:rPr>
+      </w:pPr>
+      <w:r>
+        <w:rPr>
+          <w:rFonts w:eastAsia="Times New Roman" w:cs="Times New Roman" w:ascii="Times New Roman" w:hAnsi="Times New Roman"/>
+          <w:b w:val="false"/>
+          <w:position w:val="0"/>
+          <w:sz w:val="24"/>
+          <w:sz w:val="24"/>
+          <w:szCs w:val="24"/>
+          <w:vertAlign w:val="baseline"/>
+          <w:lang w:val="en-GB"/>
+        </w:rPr>
+      </w:r>
+    </w:p>
+    <w:p>
+      <w:pPr>
+        <w:pStyle w:val="LOnormal"/>
+        <w:spacing w:lineRule="auto" w:line="240"/>
         <w:jc w:val="right"/>
         <w:rPr>
           <w:rFonts w:ascii="Times New Roman" w:hAnsi="Times New Roman" w:eastAsia="Times New Roman" w:cs="Times New Roman"/>
           <w:b w:val="false"/>
           <w:b w:val="false"/>
           <w:position w:val="0"/>
-          <w:sz w:val="22"/>
-          <w:sz w:val="22"/>
-          <w:vertAlign w:val="baseline"/>
-          <w:lang w:val="en-GB"/>
-        </w:rPr>
-      </w:pPr>
-      <w:r>
-        <w:rPr>
-          <w:rFonts w:eastAsia="Times New Roman" w:cs="Times New Roman" w:ascii="Times New Roman" w:hAnsi="Times New Roman"/>
-          <w:b w:val="false"/>
-          <w:position w:val="0"/>
-          <w:sz w:val="22"/>
-          <w:sz w:val="22"/>
-          <w:vertAlign w:val="baseline"/>
-          <w:lang w:val="en-GB"/>
-        </w:rPr>
-      </w:r>
-    </w:p>
-    <w:p>
-      <w:pPr>
-        <w:pStyle w:val="LOnormal"/>
+          <w:sz w:val="24"/>
+          <w:sz w:val="24"/>
+          <w:szCs w:val="24"/>
+          <w:vertAlign w:val="baseline"/>
+          <w:lang w:val="en-GB"/>
+        </w:rPr>
+      </w:pPr>
+      <w:r>
+        <w:rPr>
+          <w:rFonts w:eastAsia="Times New Roman" w:cs="Times New Roman" w:ascii="Times New Roman" w:hAnsi="Times New Roman"/>
+          <w:b w:val="false"/>
+          <w:position w:val="0"/>
+          <w:sz w:val="24"/>
+          <w:sz w:val="24"/>
+          <w:szCs w:val="24"/>
+          <w:vertAlign w:val="baseline"/>
+          <w:lang w:val="en-GB"/>
+        </w:rPr>
+      </w:r>
+    </w:p>
+    <w:p>
+      <w:pPr>
+        <w:pStyle w:val="LOnormal"/>
+        <w:spacing w:lineRule="auto" w:line="240"/>
         <w:jc w:val="right"/>
         <w:rPr>
           <w:rFonts w:ascii="Times New Roman" w:hAnsi="Times New Roman" w:eastAsia="Times New Roman" w:cs="Times New Roman"/>
           <w:b w:val="false"/>
           <w:b w:val="false"/>
           <w:position w:val="0"/>
-          <w:sz w:val="22"/>
-          <w:sz w:val="22"/>
-          <w:vertAlign w:val="baseline"/>
-          <w:lang w:val="en-GB"/>
-        </w:rPr>
-      </w:pPr>
-      <w:r>
-        <w:rPr>
-          <w:rFonts w:eastAsia="Times New Roman" w:cs="Times New Roman" w:ascii="Times New Roman" w:hAnsi="Times New Roman"/>
-          <w:b w:val="false"/>
-          <w:position w:val="0"/>
-          <w:sz w:val="22"/>
-          <w:sz w:val="22"/>
-          <w:vertAlign w:val="baseline"/>
-          <w:lang w:val="en-GB"/>
-        </w:rPr>
-      </w:r>
-    </w:p>
-    <w:p>
-      <w:pPr>
-        <w:pStyle w:val="LOnormal"/>
+          <w:sz w:val="24"/>
+          <w:sz w:val="24"/>
+          <w:szCs w:val="24"/>
+          <w:vertAlign w:val="baseline"/>
+          <w:lang w:val="en-GB"/>
+        </w:rPr>
+      </w:pPr>
+      <w:r>
+        <w:rPr>
+          <w:rFonts w:eastAsia="Times New Roman" w:cs="Times New Roman" w:ascii="Times New Roman" w:hAnsi="Times New Roman"/>
+          <w:b w:val="false"/>
+          <w:position w:val="0"/>
+          <w:sz w:val="24"/>
+          <w:sz w:val="24"/>
+          <w:szCs w:val="24"/>
+          <w:vertAlign w:val="baseline"/>
+          <w:lang w:val="en-GB"/>
+        </w:rPr>
+      </w:r>
+    </w:p>
+    <w:p>
+      <w:pPr>
+        <w:pStyle w:val="LOnormal"/>
+        <w:spacing w:lineRule="auto" w:line="240"/>
         <w:jc w:val="right"/>
         <w:rPr>
           <w:rFonts w:ascii="Times New Roman" w:hAnsi="Times New Roman" w:eastAsia="Times New Roman" w:cs="Times New Roman"/>
           <w:b w:val="false"/>
           <w:b w:val="false"/>
           <w:position w:val="0"/>
-          <w:sz w:val="22"/>
-          <w:sz w:val="22"/>
-          <w:vertAlign w:val="baseline"/>
-          <w:lang w:val="en-GB"/>
-        </w:rPr>
-      </w:pPr>
-      <w:r>
-        <w:rPr>
-          <w:rFonts w:eastAsia="Times New Roman" w:cs="Times New Roman" w:ascii="Times New Roman" w:hAnsi="Times New Roman"/>
-          <w:b w:val="false"/>
-          <w:position w:val="0"/>
-          <w:sz w:val="22"/>
-          <w:sz w:val="22"/>
-          <w:vertAlign w:val="baseline"/>
-          <w:lang w:val="en-GB"/>
-        </w:rPr>
-      </w:r>
-    </w:p>
-    <w:p>
-      <w:pPr>
-        <w:pStyle w:val="LOnormal"/>
+          <w:sz w:val="24"/>
+          <w:sz w:val="24"/>
+          <w:szCs w:val="24"/>
+          <w:vertAlign w:val="baseline"/>
+          <w:lang w:val="en-GB"/>
+        </w:rPr>
+      </w:pPr>
+      <w:r>
+        <w:rPr>
+          <w:rFonts w:eastAsia="Times New Roman" w:cs="Times New Roman" w:ascii="Times New Roman" w:hAnsi="Times New Roman"/>
+          <w:b w:val="false"/>
+          <w:position w:val="0"/>
+          <w:sz w:val="24"/>
+          <w:sz w:val="24"/>
+          <w:szCs w:val="24"/>
+          <w:vertAlign w:val="baseline"/>
+          <w:lang w:val="en-GB"/>
+        </w:rPr>
+      </w:r>
+    </w:p>
+    <w:p>
+      <w:pPr>
+        <w:pStyle w:val="LOnormal"/>
+        <w:spacing w:lineRule="auto" w:line="240"/>
         <w:jc w:val="right"/>
         <w:rPr>
           <w:rFonts w:ascii="Times New Roman" w:hAnsi="Times New Roman" w:eastAsia="Times New Roman" w:cs="Times New Roman"/>
           <w:b w:val="false"/>
           <w:b w:val="false"/>
           <w:position w:val="0"/>
-          <w:sz w:val="22"/>
-          <w:sz w:val="22"/>
-          <w:vertAlign w:val="baseline"/>
-          <w:lang w:val="en-GB"/>
-        </w:rPr>
-      </w:pPr>
-      <w:r>
-        <w:rPr>
-          <w:rFonts w:eastAsia="Times New Roman" w:cs="Times New Roman" w:ascii="Times New Roman" w:hAnsi="Times New Roman"/>
-          <w:b w:val="false"/>
-          <w:position w:val="0"/>
-          <w:sz w:val="22"/>
-          <w:sz w:val="22"/>
-          <w:vertAlign w:val="baseline"/>
-          <w:lang w:val="en-GB"/>
-        </w:rPr>
-      </w:r>
-    </w:p>
-    <w:p>
-      <w:pPr>
-        <w:pStyle w:val="LOnormal"/>
+          <w:sz w:val="24"/>
+          <w:sz w:val="24"/>
+          <w:szCs w:val="24"/>
+          <w:vertAlign w:val="baseline"/>
+          <w:lang w:val="en-GB"/>
+        </w:rPr>
+      </w:pPr>
+      <w:r>
+        <w:rPr>
+          <w:rFonts w:eastAsia="Times New Roman" w:cs="Times New Roman" w:ascii="Times New Roman" w:hAnsi="Times New Roman"/>
+          <w:b w:val="false"/>
+          <w:position w:val="0"/>
+          <w:sz w:val="24"/>
+          <w:sz w:val="24"/>
+          <w:szCs w:val="24"/>
+          <w:vertAlign w:val="baseline"/>
+          <w:lang w:val="en-GB"/>
+        </w:rPr>
+      </w:r>
+    </w:p>
+    <w:p>
+      <w:pPr>
+        <w:pStyle w:val="LOnormal"/>
+        <w:spacing w:lineRule="auto" w:line="240"/>
         <w:jc w:val="right"/>
         <w:rPr>
           <w:rFonts w:ascii="Times New Roman" w:hAnsi="Times New Roman" w:eastAsia="Times New Roman" w:cs="Times New Roman"/>
           <w:b w:val="false"/>
           <w:b w:val="false"/>
           <w:position w:val="0"/>
-          <w:sz w:val="22"/>
-          <w:sz w:val="22"/>
-          <w:vertAlign w:val="baseline"/>
-          <w:lang w:val="en-GB"/>
-        </w:rPr>
-      </w:pPr>
-      <w:r>
-        <w:rPr>
-          <w:rFonts w:eastAsia="Times New Roman" w:cs="Times New Roman" w:ascii="Times New Roman" w:hAnsi="Times New Roman"/>
-          <w:b w:val="false"/>
-          <w:position w:val="0"/>
-          <w:sz w:val="22"/>
-          <w:sz w:val="22"/>
-          <w:vertAlign w:val="baseline"/>
-          <w:lang w:val="en-GB"/>
-        </w:rPr>
-      </w:r>
-    </w:p>
-    <w:p>
-      <w:pPr>
-        <w:pStyle w:val="LOnormal"/>
+          <w:sz w:val="24"/>
+          <w:sz w:val="24"/>
+          <w:szCs w:val="24"/>
+          <w:vertAlign w:val="baseline"/>
+          <w:lang w:val="en-GB"/>
+        </w:rPr>
+      </w:pPr>
+      <w:r>
+        <w:rPr>
+          <w:rFonts w:eastAsia="Times New Roman" w:cs="Times New Roman" w:ascii="Times New Roman" w:hAnsi="Times New Roman"/>
+          <w:b w:val="false"/>
+          <w:position w:val="0"/>
+          <w:sz w:val="24"/>
+          <w:sz w:val="24"/>
+          <w:szCs w:val="24"/>
+          <w:vertAlign w:val="baseline"/>
+          <w:lang w:val="en-GB"/>
+        </w:rPr>
+      </w:r>
+    </w:p>
+    <w:p>
+      <w:pPr>
+        <w:pStyle w:val="LOnormal"/>
+        <w:spacing w:lineRule="auto" w:line="240"/>
         <w:jc w:val="right"/>
         <w:rPr>
           <w:rFonts w:ascii="Times New Roman" w:hAnsi="Times New Roman" w:eastAsia="Times New Roman" w:cs="Times New Roman"/>
           <w:b w:val="false"/>
           <w:b w:val="false"/>
           <w:position w:val="0"/>
-          <w:sz w:val="22"/>
-          <w:sz w:val="22"/>
-          <w:vertAlign w:val="baseline"/>
-          <w:lang w:val="en-GB"/>
-        </w:rPr>
-      </w:pPr>
-      <w:r>
-        <w:rPr>
-          <w:rFonts w:eastAsia="Times New Roman" w:cs="Times New Roman" w:ascii="Times New Roman" w:hAnsi="Times New Roman"/>
-          <w:b w:val="false"/>
-          <w:position w:val="0"/>
-          <w:sz w:val="22"/>
-          <w:sz w:val="22"/>
-          <w:vertAlign w:val="baseline"/>
-          <w:lang w:val="en-GB"/>
-        </w:rPr>
-      </w:r>
-    </w:p>
-    <w:p>
-      <w:pPr>
-        <w:pStyle w:val="LOnormal"/>
+          <w:sz w:val="24"/>
+          <w:sz w:val="24"/>
+          <w:szCs w:val="24"/>
+          <w:vertAlign w:val="baseline"/>
+          <w:lang w:val="en-GB"/>
+        </w:rPr>
+      </w:pPr>
+      <w:r>
+        <w:rPr>
+          <w:rFonts w:eastAsia="Times New Roman" w:cs="Times New Roman" w:ascii="Times New Roman" w:hAnsi="Times New Roman"/>
+          <w:b w:val="false"/>
+          <w:position w:val="0"/>
+          <w:sz w:val="24"/>
+          <w:sz w:val="24"/>
+          <w:szCs w:val="24"/>
+          <w:vertAlign w:val="baseline"/>
+          <w:lang w:val="en-GB"/>
+        </w:rPr>
+      </w:r>
+    </w:p>
+    <w:p>
+      <w:pPr>
+        <w:pStyle w:val="LOnormal"/>
+        <w:spacing w:lineRule="auto" w:line="240"/>
         <w:jc w:val="right"/>
         <w:rPr>
           <w:rFonts w:ascii="Times New Roman" w:hAnsi="Times New Roman" w:eastAsia="Times New Roman" w:cs="Times New Roman"/>
           <w:b w:val="false"/>
           <w:b w:val="false"/>
           <w:position w:val="0"/>
-          <w:sz w:val="22"/>
-          <w:sz w:val="22"/>
-          <w:vertAlign w:val="baseline"/>
-          <w:lang w:val="en-GB"/>
-        </w:rPr>
-      </w:pPr>
-      <w:r>
-        <w:rPr>
-          <w:rFonts w:eastAsia="Times New Roman" w:cs="Times New Roman" w:ascii="Times New Roman" w:hAnsi="Times New Roman"/>
-          <w:b w:val="false"/>
-          <w:position w:val="0"/>
-          <w:sz w:val="22"/>
-          <w:sz w:val="22"/>
-          <w:vertAlign w:val="baseline"/>
-          <w:lang w:val="en-GB"/>
-        </w:rPr>
-      </w:r>
-    </w:p>
-    <w:p>
-      <w:pPr>
-        <w:pStyle w:val="LOnormal"/>
-        <w:spacing w:before="0" w:after="200"/>
+          <w:sz w:val="24"/>
+          <w:sz w:val="24"/>
+          <w:szCs w:val="24"/>
+          <w:vertAlign w:val="baseline"/>
+          <w:lang w:val="en-GB"/>
+        </w:rPr>
+      </w:pPr>
+      <w:r>
+        <w:rPr>
+          <w:rFonts w:eastAsia="Times New Roman" w:cs="Times New Roman" w:ascii="Times New Roman" w:hAnsi="Times New Roman"/>
+          <w:b w:val="false"/>
+          <w:position w:val="0"/>
+          <w:sz w:val="24"/>
+          <w:sz w:val="24"/>
+          <w:szCs w:val="24"/>
+          <w:vertAlign w:val="baseline"/>
+          <w:lang w:val="en-GB"/>
+        </w:rPr>
+      </w:r>
+    </w:p>
+    <w:p>
+      <w:pPr>
+        <w:pStyle w:val="LOnormal"/>
+        <w:spacing w:lineRule="auto" w:line="240" w:before="0" w:after="200"/>
         <w:jc w:val="right"/>
         <w:rPr>
-          <w:lang w:val="en-GB"/>
-        </w:rPr>
-      </w:pPr>
-      <w:r>
-        <w:rPr/>
+          <w:rFonts w:ascii="Times New Roman" w:hAnsi="Times New Roman"/>
+          <w:sz w:val="24"/>
+          <w:szCs w:val="24"/>
+        </w:rPr>
+      </w:pPr>
+      <w:r>
+        <w:rPr>
+          <w:rFonts w:ascii="Times New Roman" w:hAnsi="Times New Roman"/>
+          <w:sz w:val="24"/>
+          <w:szCs w:val="24"/>
+        </w:rPr>
       </w:r>
     </w:p>
     <w:sectPr>
